--- a/documents/prepa-Séance 5-6/PrepaSeance5-6.docx
+++ b/documents/prepa-Séance 5-6/PrepaSeance5-6.docx
@@ -37,6 +37,14 @@
           <w:sz w:val="30"/>
           <w:szCs w:val="30"/>
         </w:rPr>
+        <w:t>-</w:t>
+      </w:r>
+      <w:r>
+        <w:rPr>
+          <w:rFonts w:ascii="Arial" w:hAnsi="Arial" w:cs="Arial"/>
+          <w:sz w:val="30"/>
+          <w:szCs w:val="30"/>
+        </w:rPr>
         <w:t xml:space="preserve">Lorsque la fonction </w:t>
       </w:r>
       <w:proofErr w:type="spellStart"/>
@@ -55,14 +63,9 @@
           <w:sz w:val="30"/>
           <w:szCs w:val="30"/>
         </w:rPr>
-        <w:t>() reçoit un tableau PHP, expliquez</w:t>
-      </w:r>
-      <w:r>
-        <w:rPr>
-          <w:rFonts w:ascii="Arial" w:hAnsi="Arial" w:cs="Arial"/>
-          <w:sz w:val="30"/>
-          <w:szCs w:val="30"/>
-        </w:rPr>
+        <w:t>() reçoit un tableau PHP, expliquez dans quels cas elle</w:t>
+      </w:r>
+      <w:r>
         <w:t xml:space="preserve"> </w:t>
       </w:r>
       <w:r>
@@ -71,23 +74,709 @@
           <w:sz w:val="30"/>
           <w:szCs w:val="30"/>
         </w:rPr>
-        <w:t>dans</w:t>
-      </w:r>
-      <w:r>
-        <w:rPr>
-          <w:rFonts w:ascii="Arial" w:hAnsi="Arial" w:cs="Arial"/>
-          <w:sz w:val="30"/>
-          <w:szCs w:val="30"/>
+        <w:t>retourne une chaine correspondant ?</w:t>
+      </w:r>
+    </w:p>
+    <w:p>
+      <w:pPr>
+        <w:jc w:val="both"/>
+        <w:rPr>
+          <w:rFonts w:ascii="Arial" w:hAnsi="Arial" w:cs="Arial"/>
+          <w:sz w:val="30"/>
+          <w:szCs w:val="30"/>
+        </w:rPr>
+      </w:pPr>
+    </w:p>
+    <w:p>
+      <w:pPr>
+        <w:jc w:val="both"/>
+        <w:rPr>
+          <w:rFonts w:ascii="Arial" w:hAnsi="Arial" w:cs="Arial"/>
+          <w:sz w:val="30"/>
+          <w:szCs w:val="30"/>
+        </w:rPr>
+      </w:pPr>
+      <w:r>
+        <w:rPr>
+          <w:rFonts w:ascii="Arial" w:hAnsi="Arial" w:cs="Arial"/>
+          <w:sz w:val="30"/>
+          <w:szCs w:val="30"/>
+        </w:rPr>
+        <w:t xml:space="preserve">La fonction </w:t>
+      </w:r>
+      <w:proofErr w:type="spellStart"/>
+      <w:r>
+        <w:rPr>
+          <w:rFonts w:ascii="Arial" w:hAnsi="Arial" w:cs="Arial"/>
+          <w:sz w:val="30"/>
+          <w:szCs w:val="30"/>
+        </w:rPr>
+        <w:t>json_encode</w:t>
+      </w:r>
+      <w:proofErr w:type="spellEnd"/>
+      <w:r>
+        <w:rPr>
+          <w:rFonts w:ascii="Arial" w:hAnsi="Arial" w:cs="Arial"/>
+          <w:sz w:val="30"/>
+          <w:szCs w:val="30"/>
+        </w:rPr>
+        <w:t xml:space="preserve"> retourne une chaine correspondante lorsque que l’on lui donne un tableau.</w:t>
+      </w:r>
+    </w:p>
+    <w:p>
+      <w:pPr>
+        <w:jc w:val="both"/>
+        <w:rPr>
+          <w:rFonts w:ascii="Arial" w:hAnsi="Arial" w:cs="Arial"/>
+          <w:sz w:val="30"/>
+          <w:szCs w:val="30"/>
+        </w:rPr>
+      </w:pPr>
+    </w:p>
+    <w:p>
+      <w:pPr>
+        <w:jc w:val="both"/>
+        <w:rPr>
+          <w:rFonts w:ascii="Arial" w:hAnsi="Arial" w:cs="Arial"/>
+          <w:sz w:val="30"/>
+          <w:szCs w:val="30"/>
+        </w:rPr>
+      </w:pPr>
+    </w:p>
+    <w:p>
+      <w:pPr>
+        <w:jc w:val="both"/>
+        <w:rPr>
+          <w:rFonts w:ascii="Arial" w:hAnsi="Arial" w:cs="Arial"/>
+          <w:sz w:val="30"/>
+          <w:szCs w:val="30"/>
+        </w:rPr>
+      </w:pPr>
+      <w:r>
+        <w:rPr>
+          <w:rFonts w:ascii="Arial" w:hAnsi="Arial" w:cs="Arial"/>
+          <w:sz w:val="30"/>
+          <w:szCs w:val="30"/>
+        </w:rPr>
+        <w:t>-</w:t>
+      </w:r>
+      <w:r>
+        <w:rPr>
+          <w:rFonts w:ascii="Arial" w:hAnsi="Arial" w:cs="Arial"/>
+          <w:sz w:val="30"/>
+          <w:szCs w:val="30"/>
+        </w:rPr>
+        <w:t>En utilisant le micro-</w:t>
+      </w:r>
+      <w:proofErr w:type="spellStart"/>
+      <w:r>
+        <w:rPr>
+          <w:rFonts w:ascii="Arial" w:hAnsi="Arial" w:cs="Arial"/>
+          <w:sz w:val="30"/>
+          <w:szCs w:val="30"/>
+        </w:rPr>
+        <w:t>framework</w:t>
+      </w:r>
+      <w:proofErr w:type="spellEnd"/>
+      <w:r>
+        <w:rPr>
+          <w:rFonts w:ascii="Arial" w:hAnsi="Arial" w:cs="Arial"/>
+          <w:sz w:val="30"/>
+          <w:szCs w:val="30"/>
+        </w:rPr>
+        <w:t xml:space="preserve"> slim, comment accède-t-on aux données transmises dans la requête sans utiliser les tableau $_GET et $_POST ?</w:t>
+      </w:r>
+    </w:p>
+    <w:p>
+      <w:pPr>
+        <w:jc w:val="both"/>
+        <w:rPr>
+          <w:rFonts w:ascii="Arial" w:hAnsi="Arial" w:cs="Arial"/>
+          <w:sz w:val="30"/>
+          <w:szCs w:val="30"/>
+        </w:rPr>
+      </w:pPr>
+    </w:p>
+    <w:p>
+      <w:pPr>
+        <w:jc w:val="both"/>
+        <w:rPr>
+          <w:rFonts w:ascii="Arial" w:hAnsi="Arial" w:cs="Arial"/>
+          <w:sz w:val="30"/>
+          <w:szCs w:val="30"/>
+        </w:rPr>
+      </w:pPr>
+      <w:r>
+        <w:rPr>
+          <w:rFonts w:ascii="Arial" w:hAnsi="Arial" w:cs="Arial"/>
+          <w:sz w:val="30"/>
+          <w:szCs w:val="30"/>
+        </w:rPr>
+        <w:t xml:space="preserve">On peut avoir </w:t>
+      </w:r>
+      <w:r>
+        <w:rPr>
+          <w:rFonts w:ascii="Arial" w:hAnsi="Arial" w:cs="Arial"/>
+          <w:sz w:val="30"/>
+          <w:szCs w:val="30"/>
+        </w:rPr>
+        <w:t>accès</w:t>
+      </w:r>
+      <w:r>
+        <w:rPr>
+          <w:rFonts w:ascii="Arial" w:hAnsi="Arial" w:cs="Arial"/>
+          <w:sz w:val="30"/>
+          <w:szCs w:val="30"/>
+        </w:rPr>
+        <w:t xml:space="preserve"> aux données transmises dans la requête sans utiliser les tableau $_</w:t>
+      </w:r>
+      <w:proofErr w:type="spellStart"/>
+      <w:r>
+        <w:rPr>
+          <w:rFonts w:ascii="Arial" w:hAnsi="Arial" w:cs="Arial"/>
+          <w:sz w:val="30"/>
+          <w:szCs w:val="30"/>
+        </w:rPr>
+        <w:t>Get</w:t>
+      </w:r>
+      <w:proofErr w:type="spellEnd"/>
+      <w:r>
+        <w:rPr>
+          <w:rFonts w:ascii="Arial" w:hAnsi="Arial" w:cs="Arial"/>
+          <w:sz w:val="30"/>
+          <w:szCs w:val="30"/>
+        </w:rPr>
+        <w:t xml:space="preserve"> et $_Post, grâce à l’objet </w:t>
+      </w:r>
+      <w:proofErr w:type="spellStart"/>
+      <w:r>
+        <w:rPr>
+          <w:rFonts w:ascii="Arial" w:hAnsi="Arial" w:cs="Arial"/>
+          <w:sz w:val="30"/>
+          <w:szCs w:val="30"/>
+        </w:rPr>
+        <w:t>Resquest</w:t>
+      </w:r>
+      <w:proofErr w:type="spellEnd"/>
+      <w:r>
+        <w:rPr>
+          <w:rFonts w:ascii="Arial" w:hAnsi="Arial" w:cs="Arial"/>
+          <w:sz w:val="30"/>
+          <w:szCs w:val="30"/>
+        </w:rPr>
+        <w:t xml:space="preserve"> de Slim qui représente la requête http reçue par le serveur web</w:t>
+      </w:r>
+      <w:r>
+        <w:rPr>
+          <w:rFonts w:ascii="Arial" w:hAnsi="Arial" w:cs="Arial"/>
+          <w:sz w:val="30"/>
+          <w:szCs w:val="30"/>
+        </w:rPr>
+        <w:t xml:space="preserve">. Grâce à l’objet </w:t>
+      </w:r>
+      <w:proofErr w:type="spellStart"/>
+      <w:r>
+        <w:rPr>
+          <w:rFonts w:ascii="Arial" w:hAnsi="Arial" w:cs="Arial"/>
+          <w:sz w:val="30"/>
+          <w:szCs w:val="30"/>
+        </w:rPr>
+        <w:t>Resquest</w:t>
+      </w:r>
+      <w:proofErr w:type="spellEnd"/>
+      <w:r>
+        <w:rPr>
+          <w:rFonts w:ascii="Arial" w:hAnsi="Arial" w:cs="Arial"/>
+          <w:sz w:val="30"/>
+          <w:szCs w:val="30"/>
+        </w:rPr>
+        <w:t>, on peut facilement accéder aux données que nous voulons grâce aux méthodes prévues par Slim</w:t>
+      </w:r>
+    </w:p>
+    <w:p>
+      <w:pPr>
+        <w:jc w:val="both"/>
+        <w:rPr>
+          <w:rFonts w:ascii="Arial" w:hAnsi="Arial" w:cs="Arial"/>
+          <w:sz w:val="30"/>
+          <w:szCs w:val="30"/>
+        </w:rPr>
+      </w:pPr>
+    </w:p>
+    <w:p>
+      <w:pPr>
+        <w:jc w:val="both"/>
+        <w:rPr>
+          <w:rFonts w:ascii="Arial" w:hAnsi="Arial" w:cs="Arial"/>
+          <w:sz w:val="30"/>
+          <w:szCs w:val="30"/>
+        </w:rPr>
+      </w:pPr>
+      <w:r>
+        <w:rPr>
+          <w:rFonts w:ascii="Arial" w:hAnsi="Arial" w:cs="Arial"/>
+          <w:sz w:val="30"/>
+          <w:szCs w:val="30"/>
+        </w:rPr>
+        <w:t xml:space="preserve">Exemple pour obtenir le </w:t>
+      </w:r>
+      <w:proofErr w:type="spellStart"/>
+      <w:r>
+        <w:rPr>
+          <w:rFonts w:ascii="Arial" w:hAnsi="Arial" w:cs="Arial"/>
+          <w:sz w:val="30"/>
+          <w:szCs w:val="30"/>
+        </w:rPr>
+        <w:t>request</w:t>
+      </w:r>
+      <w:proofErr w:type="spellEnd"/>
+    </w:p>
+    <w:p>
+      <w:pPr>
+        <w:jc w:val="both"/>
+        <w:rPr>
+          <w:rFonts w:ascii="Arial" w:hAnsi="Arial" w:cs="Arial"/>
+        </w:rPr>
+      </w:pPr>
+      <w:r>
+        <w:rPr>
+          <w:rFonts w:ascii="Arial" w:hAnsi="Arial" w:cs="Arial"/>
+        </w:rPr>
+        <w:t>&lt;?</w:t>
+      </w:r>
+      <w:proofErr w:type="spellStart"/>
+      <w:r>
+        <w:rPr>
+          <w:rFonts w:ascii="Arial" w:hAnsi="Arial" w:cs="Arial"/>
+        </w:rPr>
+        <w:t>php</w:t>
+      </w:r>
+      <w:proofErr w:type="spellEnd"/>
+    </w:p>
+    <w:p>
+      <w:pPr>
+        <w:jc w:val="both"/>
+        <w:rPr>
+          <w:rFonts w:ascii="Arial" w:hAnsi="Arial" w:cs="Arial"/>
+        </w:rPr>
+      </w:pPr>
+      <w:r>
+        <w:rPr>
+          <w:rFonts w:ascii="Arial" w:hAnsi="Arial" w:cs="Arial"/>
+        </w:rPr>
+        <w:t xml:space="preserve">use </w:t>
+      </w:r>
+      <w:proofErr w:type="spellStart"/>
+      <w:r>
+        <w:rPr>
+          <w:rFonts w:ascii="Arial" w:hAnsi="Arial" w:cs="Arial"/>
+        </w:rPr>
+        <w:t>Psr</w:t>
+      </w:r>
+      <w:proofErr w:type="spellEnd"/>
+      <w:r>
+        <w:rPr>
+          <w:rFonts w:ascii="Arial" w:hAnsi="Arial" w:cs="Arial"/>
+        </w:rPr>
+        <w:t>\Http\Message\</w:t>
+      </w:r>
+      <w:proofErr w:type="spellStart"/>
+      <w:r>
+        <w:rPr>
+          <w:rFonts w:ascii="Arial" w:hAnsi="Arial" w:cs="Arial"/>
+        </w:rPr>
+        <w:t>ServerRequestInterface</w:t>
+      </w:r>
+      <w:proofErr w:type="spellEnd"/>
+      <w:r>
+        <w:rPr>
+          <w:rFonts w:ascii="Arial" w:hAnsi="Arial" w:cs="Arial"/>
+        </w:rPr>
+        <w:t>;</w:t>
+      </w:r>
+    </w:p>
+    <w:p>
+      <w:pPr>
+        <w:jc w:val="both"/>
+        <w:rPr>
+          <w:rFonts w:ascii="Arial" w:hAnsi="Arial" w:cs="Arial"/>
+        </w:rPr>
+      </w:pPr>
+      <w:r>
+        <w:rPr>
+          <w:rFonts w:ascii="Arial" w:hAnsi="Arial" w:cs="Arial"/>
+        </w:rPr>
+        <w:t xml:space="preserve">use </w:t>
+      </w:r>
+      <w:proofErr w:type="spellStart"/>
+      <w:r>
+        <w:rPr>
+          <w:rFonts w:ascii="Arial" w:hAnsi="Arial" w:cs="Arial"/>
+        </w:rPr>
+        <w:t>Psr</w:t>
+      </w:r>
+      <w:proofErr w:type="spellEnd"/>
+      <w:r>
+        <w:rPr>
+          <w:rFonts w:ascii="Arial" w:hAnsi="Arial" w:cs="Arial"/>
+        </w:rPr>
+        <w:t>\Http\Message\</w:t>
+      </w:r>
+      <w:proofErr w:type="spellStart"/>
+      <w:r>
+        <w:rPr>
+          <w:rFonts w:ascii="Arial" w:hAnsi="Arial" w:cs="Arial"/>
+        </w:rPr>
+        <w:t>ResponseInterface</w:t>
+      </w:r>
+      <w:proofErr w:type="spellEnd"/>
+      <w:r>
+        <w:rPr>
+          <w:rFonts w:ascii="Arial" w:hAnsi="Arial" w:cs="Arial"/>
+        </w:rPr>
+        <w:t>;</w:t>
+      </w:r>
+    </w:p>
+    <w:p>
+      <w:pPr>
+        <w:jc w:val="both"/>
+        <w:rPr>
+          <w:rFonts w:ascii="Arial" w:hAnsi="Arial" w:cs="Arial"/>
+        </w:rPr>
+      </w:pPr>
+    </w:p>
+    <w:p>
+      <w:pPr>
+        <w:jc w:val="both"/>
+        <w:rPr>
+          <w:rFonts w:ascii="Arial" w:hAnsi="Arial" w:cs="Arial"/>
+        </w:rPr>
+      </w:pPr>
+      <w:r>
+        <w:rPr>
+          <w:rFonts w:ascii="Arial" w:hAnsi="Arial" w:cs="Arial"/>
+        </w:rPr>
+        <w:t>$app = new \Slim\App;</w:t>
+      </w:r>
+    </w:p>
+    <w:p>
+      <w:pPr>
+        <w:jc w:val="both"/>
+        <w:rPr>
+          <w:rFonts w:ascii="Arial" w:hAnsi="Arial" w:cs="Arial"/>
+        </w:rPr>
+      </w:pPr>
+      <w:r>
+        <w:rPr>
+          <w:rFonts w:ascii="Arial" w:hAnsi="Arial" w:cs="Arial"/>
+        </w:rPr>
+        <w:t>$app-&gt;</w:t>
+      </w:r>
+      <w:proofErr w:type="spellStart"/>
+      <w:r>
+        <w:rPr>
+          <w:rFonts w:ascii="Arial" w:hAnsi="Arial" w:cs="Arial"/>
+        </w:rPr>
+        <w:t>get</w:t>
+      </w:r>
+      <w:proofErr w:type="spellEnd"/>
+      <w:r>
+        <w:rPr>
+          <w:rFonts w:ascii="Arial" w:hAnsi="Arial" w:cs="Arial"/>
+        </w:rPr>
+        <w:t>('/</w:t>
+      </w:r>
+      <w:proofErr w:type="spellStart"/>
+      <w:r>
+        <w:rPr>
+          <w:rFonts w:ascii="Arial" w:hAnsi="Arial" w:cs="Arial"/>
+        </w:rPr>
+        <w:t>foo</w:t>
+      </w:r>
+      <w:proofErr w:type="spellEnd"/>
+      <w:r>
+        <w:rPr>
+          <w:rFonts w:ascii="Arial" w:hAnsi="Arial" w:cs="Arial"/>
+        </w:rPr>
+        <w:t xml:space="preserve">', </w:t>
+      </w:r>
+      <w:proofErr w:type="spellStart"/>
+      <w:r>
+        <w:rPr>
+          <w:rFonts w:ascii="Arial" w:hAnsi="Arial" w:cs="Arial"/>
+        </w:rPr>
+        <w:t>function</w:t>
+      </w:r>
+      <w:proofErr w:type="spellEnd"/>
+      <w:r>
+        <w:rPr>
+          <w:rFonts w:ascii="Arial" w:hAnsi="Arial" w:cs="Arial"/>
+        </w:rPr>
+        <w:t xml:space="preserve"> (</w:t>
+      </w:r>
+      <w:proofErr w:type="spellStart"/>
+      <w:r>
+        <w:rPr>
+          <w:rFonts w:ascii="Arial" w:hAnsi="Arial" w:cs="Arial"/>
+        </w:rPr>
+        <w:t>ServerRequestInterface</w:t>
+      </w:r>
+      <w:proofErr w:type="spellEnd"/>
+      <w:r>
+        <w:rPr>
+          <w:rFonts w:ascii="Arial" w:hAnsi="Arial" w:cs="Arial"/>
+        </w:rPr>
+        <w:t xml:space="preserve"> $</w:t>
+      </w:r>
+      <w:proofErr w:type="spellStart"/>
+      <w:r>
+        <w:rPr>
+          <w:rFonts w:ascii="Arial" w:hAnsi="Arial" w:cs="Arial"/>
+        </w:rPr>
+        <w:t>request</w:t>
+      </w:r>
+      <w:proofErr w:type="spellEnd"/>
+      <w:r>
+        <w:rPr>
+          <w:rFonts w:ascii="Arial" w:hAnsi="Arial" w:cs="Arial"/>
+        </w:rPr>
+        <w:t xml:space="preserve">, </w:t>
+      </w:r>
+      <w:proofErr w:type="spellStart"/>
+      <w:r>
+        <w:rPr>
+          <w:rFonts w:ascii="Arial" w:hAnsi="Arial" w:cs="Arial"/>
+        </w:rPr>
+        <w:t>ResponseInterface</w:t>
+      </w:r>
+      <w:proofErr w:type="spellEnd"/>
+      <w:r>
+        <w:rPr>
+          <w:rFonts w:ascii="Arial" w:hAnsi="Arial" w:cs="Arial"/>
+        </w:rPr>
+        <w:t xml:space="preserve"> $</w:t>
+      </w:r>
+      <w:proofErr w:type="spellStart"/>
+      <w:r>
+        <w:rPr>
+          <w:rFonts w:ascii="Arial" w:hAnsi="Arial" w:cs="Arial"/>
+        </w:rPr>
+        <w:t>response</w:t>
+      </w:r>
+      <w:proofErr w:type="spellEnd"/>
+      <w:r>
+        <w:rPr>
+          <w:rFonts w:ascii="Arial" w:hAnsi="Arial" w:cs="Arial"/>
+        </w:rPr>
+        <w:t>) {</w:t>
+      </w:r>
+    </w:p>
+    <w:p>
+      <w:pPr>
+        <w:jc w:val="both"/>
+        <w:rPr>
+          <w:rFonts w:ascii="Arial" w:hAnsi="Arial" w:cs="Arial"/>
+        </w:rPr>
+      </w:pPr>
+      <w:r>
+        <w:rPr>
+          <w:rFonts w:ascii="Arial" w:hAnsi="Arial" w:cs="Arial"/>
+        </w:rPr>
+        <w:t xml:space="preserve">    // Use the PSR-7 $</w:t>
+      </w:r>
+      <w:proofErr w:type="spellStart"/>
+      <w:r>
+        <w:rPr>
+          <w:rFonts w:ascii="Arial" w:hAnsi="Arial" w:cs="Arial"/>
+        </w:rPr>
+        <w:t>request</w:t>
+      </w:r>
+      <w:proofErr w:type="spellEnd"/>
+      <w:r>
+        <w:rPr>
+          <w:rFonts w:ascii="Arial" w:hAnsi="Arial" w:cs="Arial"/>
         </w:rPr>
         <w:t xml:space="preserve"> </w:t>
       </w:r>
-      <w:r>
-        <w:rPr>
-          <w:rFonts w:ascii="Arial" w:hAnsi="Arial" w:cs="Arial"/>
-          <w:sz w:val="30"/>
-          <w:szCs w:val="30"/>
-        </w:rPr>
-        <w:t>quels cas</w:t>
+      <w:proofErr w:type="spellStart"/>
+      <w:r>
+        <w:rPr>
+          <w:rFonts w:ascii="Arial" w:hAnsi="Arial" w:cs="Arial"/>
+        </w:rPr>
+        <w:t>object</w:t>
+      </w:r>
+      <w:proofErr w:type="spellEnd"/>
+    </w:p>
+    <w:p>
+      <w:pPr>
+        <w:jc w:val="both"/>
+        <w:rPr>
+          <w:rFonts w:ascii="Arial" w:hAnsi="Arial" w:cs="Arial"/>
+        </w:rPr>
+      </w:pPr>
+    </w:p>
+    <w:p>
+      <w:pPr>
+        <w:jc w:val="both"/>
+        <w:rPr>
+          <w:rFonts w:ascii="Arial" w:hAnsi="Arial" w:cs="Arial"/>
+        </w:rPr>
+      </w:pPr>
+      <w:r>
+        <w:rPr>
+          <w:rFonts w:ascii="Arial" w:hAnsi="Arial" w:cs="Arial"/>
+        </w:rPr>
+        <w:t xml:space="preserve">    return $</w:t>
+      </w:r>
+      <w:proofErr w:type="spellStart"/>
+      <w:r>
+        <w:rPr>
+          <w:rFonts w:ascii="Arial" w:hAnsi="Arial" w:cs="Arial"/>
+        </w:rPr>
+        <w:t>response</w:t>
+      </w:r>
+      <w:proofErr w:type="spellEnd"/>
+      <w:r>
+        <w:rPr>
+          <w:rFonts w:ascii="Arial" w:hAnsi="Arial" w:cs="Arial"/>
+        </w:rPr>
+        <w:t>;</w:t>
+      </w:r>
+    </w:p>
+    <w:p>
+      <w:pPr>
+        <w:jc w:val="both"/>
+        <w:rPr>
+          <w:rFonts w:ascii="Arial" w:hAnsi="Arial" w:cs="Arial"/>
+        </w:rPr>
+      </w:pPr>
+      <w:r>
+        <w:rPr>
+          <w:rFonts w:ascii="Arial" w:hAnsi="Arial" w:cs="Arial"/>
+        </w:rPr>
+        <w:t>});</w:t>
+      </w:r>
+    </w:p>
+    <w:p>
+      <w:pPr>
+        <w:jc w:val="both"/>
+        <w:rPr>
+          <w:rFonts w:ascii="Arial" w:hAnsi="Arial" w:cs="Arial"/>
+        </w:rPr>
+      </w:pPr>
+      <w:r>
+        <w:rPr>
+          <w:rFonts w:ascii="Arial" w:hAnsi="Arial" w:cs="Arial"/>
+        </w:rPr>
+        <w:t>$app-&gt;run();</w:t>
+      </w:r>
+    </w:p>
+    <w:p>
+      <w:pPr>
+        <w:jc w:val="both"/>
+        <w:rPr>
+          <w:rFonts w:ascii="Arial" w:hAnsi="Arial" w:cs="Arial"/>
+        </w:rPr>
+      </w:pPr>
+    </w:p>
+    <w:p>
+      <w:pPr>
+        <w:jc w:val="both"/>
+        <w:rPr>
+          <w:rFonts w:ascii="Arial" w:hAnsi="Arial" w:cs="Arial"/>
+          <w:sz w:val="30"/>
+          <w:szCs w:val="30"/>
+        </w:rPr>
+      </w:pPr>
+      <w:r>
+        <w:rPr>
+          <w:rFonts w:ascii="Arial" w:hAnsi="Arial" w:cs="Arial"/>
+          <w:sz w:val="30"/>
+          <w:szCs w:val="30"/>
+        </w:rPr>
+        <w:t>E</w:t>
+      </w:r>
+      <w:r>
+        <w:rPr>
+          <w:rFonts w:ascii="Arial" w:hAnsi="Arial" w:cs="Arial"/>
+          <w:sz w:val="30"/>
+          <w:szCs w:val="30"/>
+        </w:rPr>
+        <w:t>n utilisant slim, comment positionner</w:t>
+      </w:r>
+    </w:p>
+    <w:p>
+      <w:pPr>
+        <w:pStyle w:val="Paragraphedeliste"/>
+        <w:numPr>
+          <w:ilvl w:val="0"/>
+          <w:numId w:val="1"/>
+        </w:numPr>
+        <w:jc w:val="both"/>
+        <w:rPr>
+          <w:rFonts w:ascii="Arial" w:hAnsi="Arial" w:cs="Arial"/>
+        </w:rPr>
+      </w:pPr>
+      <w:r>
+        <w:rPr>
+          <w:rFonts w:ascii="Arial" w:hAnsi="Arial" w:cs="Arial"/>
+          <w:sz w:val="30"/>
+          <w:szCs w:val="30"/>
+        </w:rPr>
+        <w:t>le code de retour de la réponse (200, 404, 401 ...),</w:t>
+      </w:r>
+    </w:p>
+    <w:p>
+      <w:pPr>
+        <w:pStyle w:val="Paragraphedeliste"/>
+        <w:numPr>
+          <w:ilvl w:val="0"/>
+          <w:numId w:val="1"/>
+        </w:numPr>
+        <w:rPr>
+          <w:rFonts w:ascii="Arial" w:hAnsi="Arial" w:cs="Arial"/>
+        </w:rPr>
+      </w:pPr>
+      <w:r>
+        <w:rPr>
+          <w:rFonts w:ascii="Arial" w:hAnsi="Arial" w:cs="Arial"/>
+          <w:sz w:val="30"/>
+          <w:szCs w:val="30"/>
+        </w:rPr>
+        <w:t>un header dans la réponse</w:t>
+      </w:r>
+    </w:p>
+    <w:p>
+      <w:pPr>
+        <w:rPr>
+          <w:rFonts w:ascii="Arial" w:hAnsi="Arial" w:cs="Arial"/>
+        </w:rPr>
+      </w:pPr>
+    </w:p>
+    <w:p>
+      <w:pPr>
+        <w:jc w:val="both"/>
+        <w:rPr>
+          <w:rFonts w:ascii="Arial" w:hAnsi="Arial" w:cs="Arial"/>
+          <w:sz w:val="30"/>
+          <w:szCs w:val="30"/>
+        </w:rPr>
+      </w:pPr>
+      <w:r>
+        <w:rPr>
+          <w:rFonts w:ascii="Arial" w:hAnsi="Arial" w:cs="Arial"/>
+          <w:sz w:val="30"/>
+          <w:szCs w:val="30"/>
+        </w:rPr>
+        <w:t xml:space="preserve">Les codes de retour  sont interceptés par Slim grâce à </w:t>
+      </w:r>
+      <w:r>
+        <w:rPr>
+          <w:rFonts w:ascii="Arial" w:hAnsi="Arial" w:cs="Arial"/>
+          <w:sz w:val="30"/>
+          <w:szCs w:val="30"/>
+        </w:rPr>
+        <w:t>son</w:t>
       </w:r>
       <w:r>
         <w:rPr>
@@ -103,152 +792,7 @@
           <w:sz w:val="30"/>
           <w:szCs w:val="30"/>
         </w:rPr>
-        <w:t>elle</w:t>
-      </w:r>
-      <w:r>
-        <w:t xml:space="preserve"> </w:t>
-      </w:r>
-      <w:r>
-        <w:rPr>
-          <w:rFonts w:ascii="Arial" w:hAnsi="Arial" w:cs="Arial"/>
-          <w:sz w:val="30"/>
-          <w:szCs w:val="30"/>
-        </w:rPr>
-        <w:t>retourne une chaine correspondant</w:t>
-      </w:r>
-      <w:r>
-        <w:rPr>
-          <w:rFonts w:ascii="Arial" w:hAnsi="Arial" w:cs="Arial"/>
-          <w:sz w:val="30"/>
-          <w:szCs w:val="30"/>
-        </w:rPr>
-        <w:t> ?</w:t>
-      </w:r>
-    </w:p>
-    <w:p>
-      <w:pPr>
-        <w:jc w:val="both"/>
-        <w:rPr>
-          <w:rFonts w:ascii="Arial" w:hAnsi="Arial" w:cs="Arial"/>
-          <w:sz w:val="30"/>
-          <w:szCs w:val="30"/>
-        </w:rPr>
-      </w:pPr>
-    </w:p>
-    <w:p>
-      <w:pPr>
-        <w:jc w:val="both"/>
-        <w:rPr>
-          <w:rFonts w:ascii="Arial" w:hAnsi="Arial" w:cs="Arial"/>
-          <w:sz w:val="30"/>
-          <w:szCs w:val="30"/>
-        </w:rPr>
-      </w:pPr>
-    </w:p>
-    <w:p>
-      <w:pPr>
-        <w:jc w:val="both"/>
-        <w:rPr>
-          <w:rFonts w:ascii="Arial" w:hAnsi="Arial" w:cs="Arial"/>
-          <w:sz w:val="30"/>
-          <w:szCs w:val="30"/>
-        </w:rPr>
-      </w:pPr>
-    </w:p>
-    <w:p>
-      <w:pPr>
-        <w:jc w:val="both"/>
-        <w:rPr>
-          <w:rFonts w:ascii="Arial" w:hAnsi="Arial" w:cs="Arial"/>
-          <w:sz w:val="30"/>
-          <w:szCs w:val="30"/>
-        </w:rPr>
-      </w:pPr>
-    </w:p>
-    <w:p>
-      <w:pPr>
-        <w:jc w:val="both"/>
-        <w:rPr>
-          <w:rFonts w:ascii="Arial" w:hAnsi="Arial" w:cs="Arial"/>
-          <w:sz w:val="30"/>
-          <w:szCs w:val="30"/>
-        </w:rPr>
-      </w:pPr>
-    </w:p>
-    <w:p>
-      <w:pPr>
-        <w:jc w:val="both"/>
-        <w:rPr>
-          <w:rFonts w:ascii="Arial" w:hAnsi="Arial" w:cs="Arial"/>
-          <w:sz w:val="30"/>
-          <w:szCs w:val="30"/>
-        </w:rPr>
-      </w:pPr>
-    </w:p>
-    <w:p>
-      <w:pPr>
-        <w:jc w:val="both"/>
-        <w:rPr>
-          <w:rFonts w:ascii="Arial" w:hAnsi="Arial" w:cs="Arial"/>
-        </w:rPr>
-      </w:pPr>
-      <w:r>
-        <w:rPr>
-          <w:rFonts w:ascii="Arial" w:hAnsi="Arial" w:cs="Arial"/>
-          <w:sz w:val="30"/>
-          <w:szCs w:val="30"/>
-        </w:rPr>
-        <w:t>E</w:t>
-      </w:r>
-      <w:r>
-        <w:rPr>
-          <w:rFonts w:ascii="Arial" w:hAnsi="Arial" w:cs="Arial"/>
-          <w:sz w:val="30"/>
-          <w:szCs w:val="30"/>
-        </w:rPr>
-        <w:t>n utilisant le micro-</w:t>
-      </w:r>
-      <w:proofErr w:type="spellStart"/>
-      <w:r>
-        <w:rPr>
-          <w:rFonts w:ascii="Arial" w:hAnsi="Arial" w:cs="Arial"/>
-          <w:sz w:val="30"/>
-          <w:szCs w:val="30"/>
-        </w:rPr>
-        <w:t>framework</w:t>
-      </w:r>
-      <w:proofErr w:type="spellEnd"/>
-      <w:r>
-        <w:rPr>
-          <w:rFonts w:ascii="Arial" w:hAnsi="Arial" w:cs="Arial"/>
-          <w:sz w:val="30"/>
-          <w:szCs w:val="30"/>
-        </w:rPr>
-        <w:t xml:space="preserve"> slim, comment accède-t-on aux données transmises dans la</w:t>
-      </w:r>
-      <w:r>
-        <w:rPr>
-          <w:rFonts w:ascii="Arial" w:hAnsi="Arial" w:cs="Arial"/>
-          <w:sz w:val="30"/>
-          <w:szCs w:val="30"/>
-        </w:rPr>
-        <w:t xml:space="preserve"> </w:t>
-      </w:r>
-      <w:r>
-        <w:rPr>
-          <w:rFonts w:ascii="Arial" w:hAnsi="Arial" w:cs="Arial"/>
-          <w:sz w:val="30"/>
-          <w:szCs w:val="30"/>
-        </w:rPr>
-        <w:t>requête sans utiliser les tableau $_GET et $_POST</w:t>
-      </w:r>
-      <w:r>
-        <w:rPr>
-          <w:rFonts w:ascii="Arial" w:hAnsi="Arial" w:cs="Arial"/>
-          <w:sz w:val="30"/>
-          <w:szCs w:val="30"/>
-        </w:rPr>
-        <w:t> ?</w:t>
+        <w:t>gestionnaire d’erreur par défaut.</w:t>
       </w:r>
     </w:p>
     <w:sectPr>
@@ -259,6 +803,127 @@
     </w:sectPr>
   </w:body>
 </w:document>
+</file>
+
+<file path=word/numbering.xml><?xml version="1.0" encoding="utf-8"?>
+<w:numbering xmlns:wpc="http://schemas.microsoft.com/office/word/2010/wordprocessingCanvas" xmlns:cx="http://schemas.microsoft.com/office/drawing/2014/chartex" xmlns:cx1="http://schemas.microsoft.com/office/drawing/2015/9/8/chartex" xmlns:cx2="http://schemas.microsoft.com/office/drawing/2015/10/21/chartex" xmlns:cx3="http://schemas.microsoft.com/office/drawing/2016/5/9/chartex" xmlns:cx4="http://schemas.microsoft.com/office/drawing/2016/5/10/chartex" xmlns:cx5="http://schemas.microsoft.com/office/drawing/2016/5/11/chartex" xmlns:cx6="http://schemas.microsoft.com/office/drawing/2016/5/12/chartex" xmlns:cx7="http://schemas.microsoft.com/office/drawing/2016/5/13/chartex" xmlns:cx8="http://schemas.microsoft.com/office/drawing/2016/5/14/chartex" xmlns:mc="http://schemas.openxmlformats.org/markup-compatibility/2006" xmlns:aink="http://schemas.microsoft.com/office/drawing/2016/ink" xmlns:am3d="http://schemas.microsoft.com/office/drawing/2017/model3d" xmlns:o="urn:schemas-microsoft-com:office:office" xmlns:r="http://schemas.openxmlformats.org/officeDocument/2006/relationships" xmlns:m="http://schemas.openxmlformats.org/officeDocument/2006/math" xmlns:v="urn:schemas-microsoft-com:vml" xmlns:wp14="http://schemas.microsoft.com/office/word/2010/wordprocessingDrawing" xmlns:wp="http://schemas.openxmlformats.org/drawingml/2006/wordprocessingDrawing" xmlns:w10="urn:schemas-microsoft-com:office:word" xmlns:w="http://schemas.openxmlformats.org/wordprocessingml/2006/main" xmlns:w14="http://schemas.microsoft.com/office/word/2010/wordml" xmlns:w15="http://schemas.microsoft.com/office/word/2012/wordml" xmlns:w16cex="http://schemas.microsoft.com/office/word/2018/wordml/cex" xmlns:w16cid="http://schemas.microsoft.com/office/word/2016/wordml/cid" xmlns:w16="http://schemas.microsoft.com/office/word/2018/wordml" xmlns:w16sdtdh="http://schemas.microsoft.com/office/word/2020/wordml/sdtdatahash" xmlns:w16se="http://schemas.microsoft.com/office/word/2015/wordml/symex" xmlns:wpg="http://schemas.microsoft.com/office/word/2010/wordprocessingGroup" xmlns:wpi="http://schemas.microsoft.com/office/word/2010/wordprocessingInk" xmlns:wne="http://schemas.microsoft.com/office/word/2006/wordml" xmlns:wps="http://schemas.microsoft.com/office/word/2010/wordprocessingShape" mc:Ignorable="w14 w15 w16se w16cid w16 w16cex w16sdtdh wp14">
+  <w:abstractNum w:abstractNumId="0" w15:restartNumberingAfterBreak="0">
+    <w:nsid w:val="04FC7057"/>
+    <w:multiLevelType w:val="hybridMultilevel"/>
+    <w:tmpl w:val="A614C0A2"/>
+    <w:lvl w:ilvl="0" w:tplc="BA421172">
+      <w:numFmt w:val="bullet"/>
+      <w:lvlText w:val="-"/>
+      <w:lvlJc w:val="left"/>
+      <w:pPr>
+        <w:ind w:left="1068" w:hanging="360"/>
+      </w:pPr>
+      <w:rPr>
+        <w:rFonts w:ascii="Arial" w:eastAsiaTheme="minorHAnsi" w:hAnsi="Arial" w:cs="Arial" w:hint="default"/>
+        <w:sz w:val="30"/>
+      </w:rPr>
+    </w:lvl>
+    <w:lvl w:ilvl="1" w:tplc="040C0003" w:tentative="1">
+      <w:start w:val="1"/>
+      <w:numFmt w:val="bullet"/>
+      <w:lvlText w:val="o"/>
+      <w:lvlJc w:val="left"/>
+      <w:pPr>
+        <w:ind w:left="1788" w:hanging="360"/>
+      </w:pPr>
+      <w:rPr>
+        <w:rFonts w:ascii="Courier New" w:hAnsi="Courier New" w:cs="Courier New" w:hint="default"/>
+      </w:rPr>
+    </w:lvl>
+    <w:lvl w:ilvl="2" w:tplc="040C0005" w:tentative="1">
+      <w:start w:val="1"/>
+      <w:numFmt w:val="bullet"/>
+      <w:lvlText w:val=""/>
+      <w:lvlJc w:val="left"/>
+      <w:pPr>
+        <w:ind w:left="2508" w:hanging="360"/>
+      </w:pPr>
+      <w:rPr>
+        <w:rFonts w:ascii="Wingdings" w:hAnsi="Wingdings" w:hint="default"/>
+      </w:rPr>
+    </w:lvl>
+    <w:lvl w:ilvl="3" w:tplc="040C0001" w:tentative="1">
+      <w:start w:val="1"/>
+      <w:numFmt w:val="bullet"/>
+      <w:lvlText w:val=""/>
+      <w:lvlJc w:val="left"/>
+      <w:pPr>
+        <w:ind w:left="3228" w:hanging="360"/>
+      </w:pPr>
+      <w:rPr>
+        <w:rFonts w:ascii="Symbol" w:hAnsi="Symbol" w:hint="default"/>
+      </w:rPr>
+    </w:lvl>
+    <w:lvl w:ilvl="4" w:tplc="040C0003" w:tentative="1">
+      <w:start w:val="1"/>
+      <w:numFmt w:val="bullet"/>
+      <w:lvlText w:val="o"/>
+      <w:lvlJc w:val="left"/>
+      <w:pPr>
+        <w:ind w:left="3948" w:hanging="360"/>
+      </w:pPr>
+      <w:rPr>
+        <w:rFonts w:ascii="Courier New" w:hAnsi="Courier New" w:cs="Courier New" w:hint="default"/>
+      </w:rPr>
+    </w:lvl>
+    <w:lvl w:ilvl="5" w:tplc="040C0005" w:tentative="1">
+      <w:start w:val="1"/>
+      <w:numFmt w:val="bullet"/>
+      <w:lvlText w:val=""/>
+      <w:lvlJc w:val="left"/>
+      <w:pPr>
+        <w:ind w:left="4668" w:hanging="360"/>
+      </w:pPr>
+      <w:rPr>
+        <w:rFonts w:ascii="Wingdings" w:hAnsi="Wingdings" w:hint="default"/>
+      </w:rPr>
+    </w:lvl>
+    <w:lvl w:ilvl="6" w:tplc="040C0001" w:tentative="1">
+      <w:start w:val="1"/>
+      <w:numFmt w:val="bullet"/>
+      <w:lvlText w:val=""/>
+      <w:lvlJc w:val="left"/>
+      <w:pPr>
+        <w:ind w:left="5388" w:hanging="360"/>
+      </w:pPr>
+      <w:rPr>
+        <w:rFonts w:ascii="Symbol" w:hAnsi="Symbol" w:hint="default"/>
+      </w:rPr>
+    </w:lvl>
+    <w:lvl w:ilvl="7" w:tplc="040C0003" w:tentative="1">
+      <w:start w:val="1"/>
+      <w:numFmt w:val="bullet"/>
+      <w:lvlText w:val="o"/>
+      <w:lvlJc w:val="left"/>
+      <w:pPr>
+        <w:ind w:left="6108" w:hanging="360"/>
+      </w:pPr>
+      <w:rPr>
+        <w:rFonts w:ascii="Courier New" w:hAnsi="Courier New" w:cs="Courier New" w:hint="default"/>
+      </w:rPr>
+    </w:lvl>
+    <w:lvl w:ilvl="8" w:tplc="040C0005" w:tentative="1">
+      <w:start w:val="1"/>
+      <w:numFmt w:val="bullet"/>
+      <w:lvlText w:val=""/>
+      <w:lvlJc w:val="left"/>
+      <w:pPr>
+        <w:ind w:left="6828" w:hanging="360"/>
+      </w:pPr>
+      <w:rPr>
+        <w:rFonts w:ascii="Wingdings" w:hAnsi="Wingdings" w:hint="default"/>
+      </w:rPr>
+    </w:lvl>
+  </w:abstractNum>
+  <w:num w:numId="1">
+    <w:abstractNumId w:val="0"/>
+  </w:num>
+</w:numbering>
 </file>
 
 <file path=word/styles.xml><?xml version="1.0" encoding="utf-8"?>
@@ -687,6 +1352,17 @@
     <w:semiHidden/>
     <w:unhideWhenUsed/>
   </w:style>
+  <w:style w:type="paragraph" w:styleId="Paragraphedeliste">
+    <w:name w:val="List Paragraph"/>
+    <w:basedOn w:val="Normal"/>
+    <w:uiPriority w:val="34"/>
+    <w:qFormat/>
+    <w:rsid w:val="00EB0025"/>
+    <w:pPr>
+      <w:ind w:left="720"/>
+      <w:contextualSpacing/>
+    </w:pPr>
+  </w:style>
 </w:styles>
 </file>
 
